--- a/Makefile.docx
+++ b/Makefile.docx
@@ -216,8 +216,6 @@
         </w:rPr>
         <w:t>与</w:t>
       </w:r>
-      <w:bookmarkStart w:id="0" w:name="_GoBack"/>
-      <w:bookmarkEnd w:id="0"/>
       <w:r>
         <w:t>状态</w:t>
       </w:r>
@@ -351,6 +349,628 @@
       <w:r>
         <w:t>层抽象</w:t>
       </w:r>
+    </w:p>
+    <w:p>
+      <w:r>
+        <w:br w:type="page"/>
+      </w:r>
+    </w:p>
+    <w:p>
+      <w:pPr>
+        <w:numPr>
+          <w:numId w:val="0"/>
+        </w:numPr>
+        <w:rPr>
+          <w:rFonts w:hint="default" w:ascii="宋体" w:hAnsi="宋体" w:eastAsia="宋体" w:cs="宋体"/>
+          <w:sz w:val="24"/>
+          <w:szCs w:val="24"/>
+          <w:lang w:val="en-US"/>
+        </w:rPr>
+      </w:pPr>
+      <w:r>
+        <w:rPr>
+          <w:rFonts w:ascii="宋体" w:hAnsi="宋体" w:eastAsia="宋体" w:cs="宋体"/>
+          <w:sz w:val="24"/>
+          <w:szCs w:val="24"/>
+        </w:rPr>
+        <w:t>0</w:t>
+      </w:r>
+      <w:r>
+        <w:rPr>
+          <w:rFonts w:hint="default" w:ascii="宋体" w:hAnsi="宋体" w:eastAsia="宋体" w:cs="宋体"/>
+          <w:sz w:val="24"/>
+          <w:szCs w:val="24"/>
+          <w:lang w:val="en-US"/>
+        </w:rPr>
+        <w:t>8_decorator</w:t>
+      </w:r>
+    </w:p>
+    <w:p>
+      <w:pPr>
+        <w:numPr>
+          <w:numId w:val="0"/>
+        </w:numPr>
+        <w:rPr>
+          <w:rFonts w:ascii="宋体" w:hAnsi="宋体" w:eastAsia="宋体" w:cs="宋体"/>
+          <w:sz w:val="24"/>
+          <w:szCs w:val="24"/>
+        </w:rPr>
+      </w:pPr>
+      <w:r>
+        <w:rPr>
+          <w:rFonts w:ascii="宋体" w:hAnsi="宋体" w:eastAsia="宋体" w:cs="宋体"/>
+          <w:sz w:val="24"/>
+          <w:szCs w:val="24"/>
+        </w:rPr>
+        <w:br w:type="textWrapping"/>
+      </w:r>
+      <w:r>
+        <w:rPr>
+          <w:rFonts w:ascii="宋体" w:hAnsi="宋体" w:eastAsia="宋体" w:cs="宋体"/>
+          <w:sz w:val="24"/>
+          <w:szCs w:val="24"/>
+        </w:rPr>
+        <w:t>装饰</w:t>
+      </w:r>
+      <w:r>
+        <w:rPr>
+          <w:rFonts w:hint="eastAsia" w:ascii="宋体" w:hAnsi="宋体" w:eastAsia="宋体" w:cs="宋体"/>
+          <w:sz w:val="24"/>
+          <w:szCs w:val="24"/>
+          <w:lang w:val="en-US" w:eastAsia="zh-CN"/>
+        </w:rPr>
+        <w:t>器</w:t>
+      </w:r>
+      <w:r>
+        <w:rPr>
+          <w:rFonts w:ascii="宋体" w:hAnsi="宋体" w:eastAsia="宋体" w:cs="宋体"/>
+          <w:sz w:val="24"/>
+          <w:szCs w:val="24"/>
+        </w:rPr>
+        <w:t>：</w:t>
+      </w:r>
+      <w:r>
+        <w:rPr>
+          <w:rFonts w:hint="eastAsia" w:ascii="宋体" w:hAnsi="宋体" w:eastAsia="宋体" w:cs="宋体"/>
+          <w:sz w:val="24"/>
+          <w:szCs w:val="24"/>
+          <w:lang w:val="en-US" w:eastAsia="zh-CN"/>
+        </w:rPr>
+        <w:t>包装目</w:t>
+      </w:r>
+      <w:r>
+        <w:rPr>
+          <w:rFonts w:ascii="宋体" w:hAnsi="宋体" w:eastAsia="宋体" w:cs="宋体"/>
+          <w:sz w:val="24"/>
+          <w:szCs w:val="24"/>
+        </w:rPr>
+        <w:t>标函数</w:t>
+      </w:r>
+      <w:r>
+        <w:rPr>
+          <w:rFonts w:hint="eastAsia" w:ascii="宋体" w:hAnsi="宋体" w:eastAsia="宋体" w:cs="宋体"/>
+          <w:sz w:val="24"/>
+          <w:szCs w:val="24"/>
+          <w:lang w:val="en-US" w:eastAsia="zh-CN"/>
+        </w:rPr>
+        <w:t>来</w:t>
+      </w:r>
+      <w:r>
+        <w:rPr>
+          <w:rFonts w:ascii="宋体" w:hAnsi="宋体" w:eastAsia="宋体" w:cs="宋体"/>
+          <w:sz w:val="24"/>
+          <w:szCs w:val="24"/>
+        </w:rPr>
+        <w:t>修改其</w:t>
+      </w:r>
+      <w:r>
+        <w:rPr>
+          <w:rFonts w:hint="eastAsia" w:ascii="宋体" w:hAnsi="宋体" w:eastAsia="宋体" w:cs="宋体"/>
+          <w:sz w:val="24"/>
+          <w:szCs w:val="24"/>
+          <w:lang w:val="en-US" w:eastAsia="zh-CN"/>
+        </w:rPr>
+        <w:t xml:space="preserve">行为 -- </w:t>
+      </w:r>
+      <w:r>
+        <w:rPr>
+          <w:rFonts w:ascii="宋体" w:hAnsi="宋体" w:eastAsia="宋体" w:cs="宋体"/>
+          <w:sz w:val="24"/>
+          <w:szCs w:val="24"/>
+        </w:rPr>
+        <w:t>闭包原理</w:t>
+      </w:r>
+      <w:r>
+        <w:rPr>
+          <w:rFonts w:ascii="宋体" w:hAnsi="宋体" w:eastAsia="宋体" w:cs="宋体"/>
+          <w:sz w:val="24"/>
+          <w:szCs w:val="24"/>
+        </w:rPr>
+        <w:br w:type="textWrapping"/>
+      </w:r>
+      <w:r>
+        <w:rPr>
+          <w:rFonts w:hint="eastAsia" w:ascii="宋体" w:hAnsi="宋体" w:eastAsia="宋体" w:cs="宋体"/>
+          <w:sz w:val="24"/>
+          <w:szCs w:val="24"/>
+          <w:lang w:val="en-US" w:eastAsia="zh-CN"/>
+        </w:rPr>
+        <w:t xml:space="preserve"> 装饰器    </w:t>
+      </w:r>
+      <w:r>
+        <w:rPr>
+          <w:rFonts w:ascii="宋体" w:hAnsi="宋体" w:eastAsia="宋体" w:cs="宋体"/>
+          <w:sz w:val="24"/>
+          <w:szCs w:val="24"/>
+        </w:rPr>
+        <w:t>无</w:t>
+      </w:r>
+      <w:r>
+        <w:rPr>
+          <w:rFonts w:hint="eastAsia" w:ascii="宋体" w:hAnsi="宋体" w:eastAsia="宋体" w:cs="宋体"/>
+          <w:sz w:val="24"/>
+          <w:szCs w:val="24"/>
+          <w:lang w:val="en-US" w:eastAsia="zh-CN"/>
+        </w:rPr>
+        <w:t>参数</w:t>
+      </w:r>
+      <w:r>
+        <w:rPr>
+          <w:rFonts w:ascii="宋体" w:hAnsi="宋体" w:eastAsia="宋体" w:cs="宋体"/>
+          <w:sz w:val="24"/>
+          <w:szCs w:val="24"/>
+        </w:rPr>
+        <w:t>：两层嵌莺</w:t>
+      </w:r>
+      <w:r>
+        <w:rPr>
+          <w:rFonts w:ascii="宋体" w:hAnsi="宋体" w:eastAsia="宋体" w:cs="宋体"/>
+          <w:sz w:val="24"/>
+          <w:szCs w:val="24"/>
+        </w:rPr>
+        <w:br w:type="textWrapping"/>
+      </w:r>
+      <w:r>
+        <w:rPr>
+          <w:rFonts w:hint="eastAsia" w:ascii="宋体" w:hAnsi="宋体" w:eastAsia="宋体" w:cs="宋体"/>
+          <w:sz w:val="24"/>
+          <w:szCs w:val="24"/>
+          <w:lang w:val="en-US" w:eastAsia="zh-CN"/>
+        </w:rPr>
+        <w:t xml:space="preserve">           </w:t>
+      </w:r>
+      <w:r>
+        <w:rPr>
+          <w:rFonts w:ascii="宋体" w:hAnsi="宋体" w:eastAsia="宋体" w:cs="宋体"/>
+          <w:sz w:val="24"/>
+          <w:szCs w:val="24"/>
+        </w:rPr>
+        <w:t>有</w:t>
+      </w:r>
+      <w:r>
+        <w:rPr>
+          <w:rFonts w:hint="eastAsia" w:ascii="宋体" w:hAnsi="宋体" w:eastAsia="宋体" w:cs="宋体"/>
+          <w:sz w:val="24"/>
+          <w:szCs w:val="24"/>
+          <w:lang w:val="en-US" w:eastAsia="zh-CN"/>
+        </w:rPr>
+        <w:t>参数</w:t>
+      </w:r>
+      <w:r>
+        <w:rPr>
+          <w:rFonts w:ascii="宋体" w:hAnsi="宋体" w:eastAsia="宋体" w:cs="宋体"/>
+          <w:sz w:val="24"/>
+          <w:szCs w:val="24"/>
+        </w:rPr>
+        <w:t>：三层嵌套</w:t>
+      </w:r>
+      <w:r>
+        <w:rPr>
+          <w:rFonts w:hint="eastAsia" w:ascii="宋体" w:hAnsi="宋体" w:eastAsia="宋体" w:cs="宋体"/>
+          <w:sz w:val="24"/>
+          <w:szCs w:val="24"/>
+          <w:lang w:val="en-US" w:eastAsia="zh-CN"/>
+        </w:rPr>
+        <w:t xml:space="preserve">  &lt;-- 可修改</w:t>
+      </w:r>
+      <w:r>
+        <w:rPr>
+          <w:rFonts w:ascii="宋体" w:hAnsi="宋体" w:eastAsia="宋体" w:cs="宋体"/>
+          <w:sz w:val="24"/>
+          <w:szCs w:val="24"/>
+        </w:rPr>
+        <w:t>成可选考数</w:t>
+      </w:r>
+      <w:r>
+        <w:rPr>
+          <w:rFonts w:ascii="宋体" w:hAnsi="宋体" w:eastAsia="宋体" w:cs="宋体"/>
+          <w:sz w:val="24"/>
+          <w:szCs w:val="24"/>
+        </w:rPr>
+        <w:br w:type="textWrapping"/>
+      </w:r>
+    </w:p>
+    <w:p>
+      <w:pPr>
+        <w:numPr>
+          <w:numId w:val="0"/>
+        </w:numPr>
+        <w:rPr>
+          <w:rFonts w:hint="eastAsia" w:ascii="宋体" w:hAnsi="宋体" w:eastAsia="宋体" w:cs="宋体"/>
+          <w:sz w:val="24"/>
+          <w:szCs w:val="24"/>
+          <w:lang w:val="en-US" w:eastAsia="zh-CN"/>
+        </w:rPr>
+      </w:pPr>
+      <w:r>
+        <w:rPr>
+          <w:rFonts w:hint="eastAsia" w:ascii="宋体" w:hAnsi="宋体" w:eastAsia="宋体" w:cs="宋体"/>
+          <w:sz w:val="24"/>
+          <w:szCs w:val="24"/>
+          <w:lang w:val="en-US" w:eastAsia="zh-CN"/>
+        </w:rPr>
+        <w:t xml:space="preserve">functools.wraps()    </w:t>
+      </w:r>
+      <w:r>
+        <w:rPr>
+          <w:rFonts w:ascii="宋体" w:hAnsi="宋体" w:eastAsia="宋体" w:cs="宋体"/>
+          <w:sz w:val="24"/>
+          <w:szCs w:val="24"/>
+        </w:rPr>
+        <w:t>命</w:t>
+      </w:r>
+      <w:r>
+        <w:rPr>
+          <w:rFonts w:hint="eastAsia" w:ascii="宋体" w:hAnsi="宋体" w:eastAsia="宋体" w:cs="宋体"/>
+          <w:sz w:val="24"/>
+          <w:szCs w:val="24"/>
+          <w:lang w:val="en-US" w:eastAsia="zh-CN"/>
+        </w:rPr>
+        <w:t>令</w:t>
+      </w:r>
+      <w:r>
+        <w:rPr>
+          <w:rFonts w:ascii="宋体" w:hAnsi="宋体" w:eastAsia="宋体" w:cs="宋体"/>
+          <w:sz w:val="24"/>
+          <w:szCs w:val="24"/>
+        </w:rPr>
+        <w:t>行工具集</w:t>
+      </w:r>
+      <w:r>
+        <w:rPr>
+          <w:rFonts w:hint="eastAsia" w:ascii="宋体" w:hAnsi="宋体" w:eastAsia="宋体" w:cs="宋体"/>
+          <w:sz w:val="24"/>
+          <w:szCs w:val="24"/>
+          <w:lang w:val="en-US" w:eastAsia="zh-CN"/>
+        </w:rPr>
+        <w:t>click</w:t>
+      </w:r>
+    </w:p>
+    <w:p>
+      <w:pPr>
+        <w:numPr>
+          <w:numId w:val="0"/>
+        </w:numPr>
+        <w:ind w:firstLine="2880" w:firstLineChars="1200"/>
+        <w:rPr>
+          <w:rFonts w:hint="default" w:ascii="宋体" w:hAnsi="宋体" w:eastAsia="宋体" w:cs="宋体"/>
+          <w:sz w:val="24"/>
+          <w:szCs w:val="24"/>
+          <w:lang w:val="en-US" w:eastAsia="zh-CN"/>
+        </w:rPr>
+      </w:pPr>
+      <w:r>
+        <w:rPr>
+          <w:rFonts w:hint="eastAsia" w:ascii="宋体" w:hAnsi="宋体" w:eastAsia="宋体" w:cs="宋体"/>
+          <w:sz w:val="24"/>
+          <w:szCs w:val="24"/>
+          <w:lang w:val="en-US" w:eastAsia="zh-CN"/>
+        </w:rPr>
+        <w:t xml:space="preserve">装饰时          </w:t>
+      </w:r>
+      <w:r>
+        <w:rPr>
+          <w:rFonts w:ascii="宋体" w:hAnsi="宋体" w:eastAsia="宋体" w:cs="宋体"/>
+          <w:sz w:val="24"/>
+          <w:szCs w:val="24"/>
+        </w:rPr>
+        <w:t>先实例化，再</w:t>
+      </w:r>
+      <w:r>
+        <w:rPr>
+          <w:rFonts w:hint="eastAsia" w:ascii="宋体" w:hAnsi="宋体" w:eastAsia="宋体" w:cs="宋体"/>
+          <w:sz w:val="24"/>
+          <w:szCs w:val="24"/>
+          <w:lang w:val="en-US" w:eastAsia="zh-CN"/>
+        </w:rPr>
+        <w:t>装饰</w:t>
+      </w:r>
+      <w:r>
+        <w:rPr>
+          <w:rFonts w:ascii="宋体" w:hAnsi="宋体" w:eastAsia="宋体" w:cs="宋体"/>
+          <w:sz w:val="24"/>
+          <w:szCs w:val="24"/>
+        </w:rPr>
+        <w:br w:type="textWrapping"/>
+      </w:r>
+      <w:r>
+        <w:rPr>
+          <w:rFonts w:hint="eastAsia" w:ascii="宋体" w:hAnsi="宋体" w:eastAsia="宋体" w:cs="宋体"/>
+          <w:sz w:val="24"/>
+          <w:szCs w:val="24"/>
+          <w:lang w:val="en-US" w:eastAsia="zh-CN"/>
+        </w:rPr>
+        <w:t>类装饰器  函数替换   类有括号@timer()  func传入__call__()中</w:t>
+      </w:r>
+    </w:p>
+    <w:p>
+      <w:pPr>
+        <w:numPr>
+          <w:numId w:val="0"/>
+        </w:numPr>
+        <w:rPr>
+          <w:rFonts w:hint="eastAsia" w:ascii="宋体" w:hAnsi="宋体" w:eastAsia="宋体" w:cs="宋体"/>
+          <w:sz w:val="24"/>
+          <w:szCs w:val="24"/>
+          <w:lang w:val="en-US" w:eastAsia="zh-CN"/>
+        </w:rPr>
+      </w:pPr>
+      <w:r>
+        <w:rPr>
+          <w:rFonts w:hint="eastAsia" w:ascii="宋体" w:hAnsi="宋体" w:eastAsia="宋体" w:cs="宋体"/>
+          <w:sz w:val="24"/>
+          <w:szCs w:val="24"/>
+          <w:lang w:val="en-US" w:eastAsia="zh-CN"/>
+        </w:rPr>
+        <w:t xml:space="preserve">          </w:t>
+      </w:r>
+      <w:r>
+        <w:rPr>
+          <w:rFonts w:ascii="宋体" w:hAnsi="宋体" w:eastAsia="宋体" w:cs="宋体"/>
+          <w:sz w:val="24"/>
+          <w:szCs w:val="24"/>
+        </w:rPr>
+        <w:t>实例替换</w:t>
+      </w:r>
+      <w:r>
+        <w:rPr>
+          <w:rFonts w:hint="eastAsia" w:ascii="宋体" w:hAnsi="宋体" w:eastAsia="宋体" w:cs="宋体"/>
+          <w:sz w:val="24"/>
+          <w:szCs w:val="24"/>
+          <w:lang w:val="en-US" w:eastAsia="zh-CN"/>
+        </w:rPr>
+        <w:t xml:space="preserve">   类无括号@timer()  func传入__init__()中</w:t>
+      </w:r>
+    </w:p>
+    <w:p>
+      <w:pPr>
+        <w:numPr>
+          <w:numId w:val="0"/>
+        </w:numPr>
+        <w:ind w:firstLine="4800" w:firstLineChars="2000"/>
+        <w:rPr>
+          <w:rFonts w:ascii="宋体" w:hAnsi="宋体" w:eastAsia="宋体" w:cs="宋体"/>
+          <w:sz w:val="24"/>
+          <w:szCs w:val="24"/>
+        </w:rPr>
+      </w:pPr>
+      <w:r>
+        <w:rPr>
+          <w:rFonts w:hint="eastAsia" w:ascii="宋体" w:hAnsi="宋体" w:eastAsia="宋体" w:cs="宋体"/>
+          <w:sz w:val="24"/>
+          <w:szCs w:val="24"/>
+          <w:lang w:val="en-US" w:eastAsia="zh-CN"/>
+        </w:rPr>
+        <w:t>直接装饰</w:t>
+      </w:r>
+      <w:r>
+        <w:rPr>
+          <w:rFonts w:ascii="宋体" w:hAnsi="宋体" w:eastAsia="宋体" w:cs="宋体"/>
+          <w:sz w:val="24"/>
+          <w:szCs w:val="24"/>
+        </w:rPr>
+        <w:br w:type="textWrapping"/>
+      </w:r>
+    </w:p>
+    <w:p>
+      <w:pPr>
+        <w:numPr>
+          <w:numId w:val="0"/>
+        </w:numPr>
+        <w:rPr>
+          <w:rFonts w:hint="eastAsia" w:ascii="宋体" w:hAnsi="宋体" w:eastAsia="宋体" w:cs="宋体"/>
+          <w:sz w:val="24"/>
+          <w:szCs w:val="24"/>
+          <w:lang w:val="en-US" w:eastAsia="zh-CN"/>
+        </w:rPr>
+      </w:pPr>
+      <w:r>
+        <w:rPr>
+          <w:rFonts w:hint="eastAsia" w:ascii="宋体" w:hAnsi="宋体" w:eastAsia="宋体" w:cs="宋体"/>
+          <w:sz w:val="24"/>
+          <w:szCs w:val="24"/>
+          <w:lang w:val="en-US" w:eastAsia="zh-CN"/>
+        </w:rPr>
+        <w:t>wrapts库</w:t>
+      </w:r>
+    </w:p>
+    <w:p>
+      <w:pPr>
+        <w:numPr>
+          <w:numId w:val="0"/>
+        </w:numPr>
+        <w:rPr>
+          <w:rFonts w:hint="eastAsia" w:ascii="宋体" w:hAnsi="宋体" w:eastAsia="宋体" w:cs="宋体"/>
+          <w:sz w:val="24"/>
+          <w:szCs w:val="24"/>
+          <w:lang w:val="en-US" w:eastAsia="zh-CN"/>
+        </w:rPr>
+      </w:pPr>
+      <w:r>
+        <w:rPr>
+          <w:rFonts w:ascii="宋体" w:hAnsi="宋体" w:eastAsia="宋体" w:cs="宋体"/>
+          <w:sz w:val="24"/>
+          <w:szCs w:val="24"/>
+        </w:rPr>
+        <w:br w:type="textWrapping"/>
+      </w:r>
+      <w:r>
+        <w:rPr>
+          <w:rFonts w:ascii="宋体" w:hAnsi="宋体" w:eastAsia="宋体" w:cs="宋体"/>
+          <w:sz w:val="24"/>
+          <w:szCs w:val="24"/>
+        </w:rPr>
+        <w:t>装饰器</w:t>
+      </w:r>
+      <w:r>
+        <w:rPr>
+          <w:rFonts w:hint="eastAsia" w:ascii="宋体" w:hAnsi="宋体" w:eastAsia="宋体" w:cs="宋体"/>
+          <w:sz w:val="24"/>
+          <w:szCs w:val="24"/>
+          <w:lang w:val="en-US" w:eastAsia="zh-CN"/>
+        </w:rPr>
+        <w:t>特别适合用来实现以下功能：</w:t>
+      </w:r>
+      <w:r>
+        <w:rPr>
+          <w:rFonts w:ascii="宋体" w:hAnsi="宋体" w:eastAsia="宋体" w:cs="宋体"/>
+          <w:sz w:val="24"/>
+          <w:szCs w:val="24"/>
+        </w:rPr>
+        <w:br w:type="textWrapping"/>
+      </w:r>
+      <w:r>
+        <w:rPr>
+          <w:rFonts w:hint="eastAsia" w:ascii="宋体" w:hAnsi="宋体" w:eastAsia="宋体" w:cs="宋体"/>
+          <w:sz w:val="24"/>
+          <w:szCs w:val="24"/>
+          <w:lang w:val="en-US" w:eastAsia="zh-CN"/>
+        </w:rPr>
+        <w:t>1.运行时校验     @login_required  &lt;-- django</w:t>
+      </w:r>
+      <w:r>
+        <w:rPr>
+          <w:rFonts w:ascii="宋体" w:hAnsi="宋体" w:eastAsia="宋体" w:cs="宋体"/>
+          <w:sz w:val="24"/>
+          <w:szCs w:val="24"/>
+        </w:rPr>
+        <w:br w:type="textWrapping"/>
+      </w:r>
+      <w:r>
+        <w:rPr>
+          <w:rFonts w:ascii="宋体" w:hAnsi="宋体" w:eastAsia="宋体" w:cs="宋体"/>
+          <w:sz w:val="24"/>
+          <w:szCs w:val="24"/>
+        </w:rPr>
+        <w:t>2.</w:t>
+      </w:r>
+      <w:r>
+        <w:rPr>
+          <w:rFonts w:hint="eastAsia" w:ascii="宋体" w:hAnsi="宋体" w:eastAsia="宋体" w:cs="宋体"/>
+          <w:sz w:val="24"/>
+          <w:szCs w:val="24"/>
+          <w:lang w:val="en-US" w:eastAsia="zh-CN"/>
+        </w:rPr>
+        <w:t>注</w:t>
+      </w:r>
+      <w:r>
+        <w:rPr>
+          <w:rFonts w:ascii="宋体" w:hAnsi="宋体" w:eastAsia="宋体" w:cs="宋体"/>
+          <w:sz w:val="24"/>
+          <w:szCs w:val="24"/>
+        </w:rPr>
+        <w:t>入额外参数</w:t>
+      </w:r>
+      <w:r>
+        <w:rPr>
+          <w:rFonts w:hint="eastAsia" w:ascii="宋体" w:hAnsi="宋体" w:eastAsia="宋体" w:cs="宋体"/>
+          <w:sz w:val="24"/>
+          <w:szCs w:val="24"/>
+          <w:lang w:val="en-US" w:eastAsia="zh-CN"/>
+        </w:rPr>
+        <w:t xml:space="preserve">   @patch           &lt;-- unittest.mock </w:t>
+      </w:r>
+      <w:r>
+        <w:rPr>
+          <w:rFonts w:ascii="宋体" w:hAnsi="宋体" w:eastAsia="宋体" w:cs="宋体"/>
+          <w:sz w:val="24"/>
+          <w:szCs w:val="24"/>
+        </w:rPr>
+        <w:br w:type="textWrapping"/>
+      </w:r>
+      <w:r>
+        <w:rPr>
+          <w:rFonts w:hint="eastAsia" w:ascii="宋体" w:hAnsi="宋体" w:eastAsia="宋体" w:cs="宋体"/>
+          <w:sz w:val="24"/>
+          <w:szCs w:val="24"/>
+          <w:lang w:val="en-US" w:eastAsia="zh-CN"/>
+        </w:rPr>
+        <w:t>3.缓存执行结果   @lru_cache       &lt;-- functools</w:t>
+      </w:r>
+    </w:p>
+    <w:p>
+      <w:pPr>
+        <w:numPr>
+          <w:numId w:val="0"/>
+        </w:numPr>
+        <w:rPr>
+          <w:rFonts w:hint="default" w:eastAsia="宋体"/>
+          <w:lang w:val="en-US" w:eastAsia="zh-CN"/>
+        </w:rPr>
+      </w:pPr>
+      <w:r>
+        <w:rPr>
+          <w:rFonts w:hint="eastAsia" w:ascii="宋体" w:hAnsi="宋体" w:eastAsia="宋体" w:cs="宋体"/>
+          <w:sz w:val="24"/>
+          <w:szCs w:val="24"/>
+          <w:lang w:val="en-US" w:eastAsia="zh-CN"/>
+        </w:rPr>
+        <w:t>4.注册函数       @app.route       &lt;-- flask</w:t>
+      </w:r>
+      <w:r>
+        <w:rPr>
+          <w:rFonts w:ascii="宋体" w:hAnsi="宋体" w:eastAsia="宋体" w:cs="宋体"/>
+          <w:sz w:val="24"/>
+          <w:szCs w:val="24"/>
+        </w:rPr>
+        <w:br w:type="textWrapping"/>
+      </w:r>
+      <w:r>
+        <w:rPr>
+          <w:rFonts w:ascii="宋体" w:hAnsi="宋体" w:eastAsia="宋体" w:cs="宋体"/>
+          <w:sz w:val="24"/>
+          <w:szCs w:val="24"/>
+        </w:rPr>
+        <w:t>5.替换为</w:t>
+      </w:r>
+      <w:r>
+        <w:rPr>
+          <w:rFonts w:hint="eastAsia" w:ascii="宋体" w:hAnsi="宋体" w:eastAsia="宋体" w:cs="宋体"/>
+          <w:sz w:val="24"/>
+          <w:szCs w:val="24"/>
+          <w:lang w:val="en-US" w:eastAsia="zh-CN"/>
+        </w:rPr>
+        <w:t>复杂</w:t>
+      </w:r>
+      <w:r>
+        <w:rPr>
+          <w:rFonts w:ascii="宋体" w:hAnsi="宋体" w:eastAsia="宋体" w:cs="宋体"/>
+          <w:sz w:val="24"/>
+          <w:szCs w:val="24"/>
+        </w:rPr>
+        <w:t>对象</w:t>
+      </w:r>
+      <w:r>
+        <w:rPr>
+          <w:rFonts w:hint="eastAsia" w:ascii="宋体" w:hAnsi="宋体" w:eastAsia="宋体" w:cs="宋体"/>
+          <w:sz w:val="24"/>
+          <w:szCs w:val="24"/>
+          <w:lang w:val="en-US" w:eastAsia="zh-CN"/>
+        </w:rPr>
+        <w:t xml:space="preserve"> @staticmethod  描述符descriptor</w:t>
+      </w:r>
+      <w:bookmarkStart w:id="0" w:name="_GoBack"/>
+      <w:bookmarkEnd w:id="0"/>
     </w:p>
     <w:sectPr>
       <w:pgSz w:w="11906" w:h="16838"/>

--- a/Makefile.docx
+++ b/Makefile.docx
@@ -2,10 +2,7 @@
 <file path=word/document.xml><?xml version="1.0" encoding="utf-8"?>
 <w:document xmlns:wpc="http://schemas.microsoft.com/office/word/2010/wordprocessingCanvas" xmlns:mc="http://schemas.openxmlformats.org/markup-compatibility/2006" xmlns:o="urn:schemas-microsoft-com:office:office" xmlns:r="http://schemas.openxmlformats.org/officeDocument/2006/relationships" xmlns:m="http://schemas.openxmlformats.org/officeDocument/2006/math" xmlns:v="urn:schemas-microsoft-com:vml" xmlns:wp14="http://schemas.microsoft.com/office/word/2010/wordprocessingDrawing" xmlns:wp="http://schemas.openxmlformats.org/drawingml/2006/wordprocessingDrawing" xmlns:w="http://schemas.openxmlformats.org/wordprocessingml/2006/main" xmlns:w14="http://schemas.microsoft.com/office/word/2010/wordml" xmlns:w10="urn:schemas-microsoft-com:office:word" xmlns:w15="http://schemas.microsoft.com/office/word/2012/wordml" xmlns:wpg="http://schemas.microsoft.com/office/word/2010/wordprocessingGroup" xmlns:wpi="http://schemas.microsoft.com/office/word/2010/wordprocessingInk" xmlns:wne="http://schemas.microsoft.com/office/word/2006/wordml" xmlns:wps="http://schemas.microsoft.com/office/word/2010/wordprocessingShape" xmlns:wpsCustomData="http://www.wps.cn/officeDocument/2013/wpsCustomData" mc:Ignorable="w14 w15 wp14">
   <w:body>
-    <w:p>
-      <w:bookmarkStart w:id="0" w:name="_GoBack"/>
-      <w:bookmarkEnd w:id="0"/>
-    </w:p>
+    <w:p/>
     <w:p>
       <w:r>
         <w:t>大纲</w:t>
@@ -412,66 +409,208 @@
       <w:r>
         <w:t>闭包原理</w:t>
       </w:r>
-      <w:r>
-        <w:br w:type="textWrapping"/>
-      </w:r>
-      <w:r>
-        <w:rPr>
-          <w:rFonts w:hint="eastAsia"/>
-          <w:lang w:val="en-US" w:eastAsia="zh-CN"/>
-        </w:rPr>
-        <w:t xml:space="preserve"> 装饰器    </w:t>
-      </w:r>
-      <w:r>
-        <w:t>无</w:t>
-      </w:r>
-      <w:r>
-        <w:rPr>
-          <w:rFonts w:hint="eastAsia"/>
-          <w:lang w:val="en-US" w:eastAsia="zh-CN"/>
-        </w:rPr>
-        <w:t>参数</w:t>
-      </w:r>
-      <w:r>
-        <w:t>：两层嵌莺</w:t>
-      </w:r>
-      <w:r>
-        <w:br w:type="textWrapping"/>
-      </w:r>
-      <w:r>
-        <w:rPr>
-          <w:rFonts w:hint="eastAsia"/>
-          <w:lang w:val="en-US" w:eastAsia="zh-CN"/>
-        </w:rPr>
-        <w:t xml:space="preserve">           </w:t>
-      </w:r>
-      <w:r>
-        <w:t>有</w:t>
-      </w:r>
-      <w:r>
-        <w:rPr>
-          <w:rFonts w:hint="eastAsia"/>
-          <w:lang w:val="en-US" w:eastAsia="zh-CN"/>
-        </w:rPr>
-        <w:t>参数</w:t>
-      </w:r>
-      <w:r>
-        <w:t>：三层嵌套</w:t>
-      </w:r>
-      <w:r>
-        <w:rPr>
-          <w:rFonts w:hint="eastAsia"/>
-          <w:lang w:val="en-US" w:eastAsia="zh-CN"/>
-        </w:rPr>
-        <w:t xml:space="preserve">  &lt;-- 可修改</w:t>
-      </w:r>
-      <w:r>
-        <w:t>成可选考数</w:t>
-      </w:r>
-      <w:r>
-        <w:br w:type="textWrapping"/>
-      </w:r>
-    </w:p>
+    </w:p>
+    <w:p>
+      <w:r>
+        <mc:AlternateContent>
+          <mc:Choice Requires="wps">
+            <w:drawing>
+              <wp:anchor distT="0" distB="0" distL="114300" distR="114300" simplePos="0" relativeHeight="251660288" behindDoc="0" locked="0" layoutInCell="1" allowOverlap="1">
+                <wp:simplePos x="0" y="0"/>
+                <wp:positionH relativeFrom="column">
+                  <wp:posOffset>34290</wp:posOffset>
+                </wp:positionH>
+                <wp:positionV relativeFrom="paragraph">
+                  <wp:posOffset>15875</wp:posOffset>
+                </wp:positionV>
+                <wp:extent cx="5007610" cy="735965"/>
+                <wp:effectExtent l="0" t="0" r="0" b="0"/>
+                <wp:wrapNone/>
+                <wp:docPr id="2" name="文本框 9"/>
+                <wp:cNvGraphicFramePr/>
+                <a:graphic xmlns:a="http://schemas.openxmlformats.org/drawingml/2006/main">
+                  <a:graphicData uri="http://schemas.microsoft.com/office/word/2010/wordprocessingShape">
+                    <wps:wsp>
+                      <wps:cNvSpPr txBox="1"/>
+                      <wps:spPr>
+                        <a:xfrm>
+                          <a:off x="0" y="0"/>
+                          <a:ext cx="5007610" cy="735965"/>
+                        </a:xfrm>
+                        <a:prstGeom prst="rect">
+                          <a:avLst/>
+                        </a:prstGeom>
+                        <a:noFill/>
+                      </wps:spPr>
+                      <wps:txbx>
+                        <w:txbxContent>
+                          <w:p>
+                            <w:pPr>
+                              <w:rPr>
+                                <w:rFonts w:hint="default" w:eastAsiaTheme="minorEastAsia"/>
+                                <w:lang w:val="en-US" w:eastAsia="zh-CN"/>
+                              </w:rPr>
+                            </w:pPr>
+                            <w:r>
+                              <w:t xml:space="preserve">         无</w:t>
+                            </w:r>
+                            <w:r>
+                              <w:rPr>
+                                <w:rFonts w:hint="eastAsia"/>
+                                <w:lang w:val="en-US" w:eastAsia="zh-CN"/>
+                              </w:rPr>
+                              <w:t>参数</w:t>
+                            </w:r>
+                            <w:r>
+                              <w:t>：两层</w:t>
+                            </w:r>
+                            <w:r>
+                              <w:rPr>
+                                <w:rFonts w:hint="eastAsia"/>
+                                <w:lang w:val="en-US" w:eastAsia="zh-CN"/>
+                              </w:rPr>
+                              <w:t>嵌套</w:t>
+                            </w:r>
+                          </w:p>
+                          <w:p>
+                            <w:r>
+                              <w:t>装饰器</w:t>
+                            </w:r>
+                          </w:p>
+                          <w:p>
+                            <w:r>
+                              <w:t xml:space="preserve">        </w:t>
+                            </w:r>
+                            <w:r>
+                              <w:rPr>
+                                <w:rFonts w:hint="eastAsia"/>
+                                <w:lang w:val="en-US" w:eastAsia="zh-CN"/>
+                              </w:rPr>
+                              <w:t xml:space="preserve"> </w:t>
+                            </w:r>
+                            <w:r>
+                              <w:t>有</w:t>
+                            </w:r>
+                            <w:r>
+                              <w:rPr>
+                                <w:rFonts w:hint="eastAsia"/>
+                                <w:lang w:val="en-US" w:eastAsia="zh-CN"/>
+                              </w:rPr>
+                              <w:t>参数</w:t>
+                            </w:r>
+                            <w:r>
+                              <w:t>：三层嵌套</w:t>
+                            </w:r>
+                            <w:r>
+                              <w:rPr>
+                                <w:rFonts w:hint="eastAsia"/>
+                                <w:lang w:val="en-US" w:eastAsia="zh-CN"/>
+                              </w:rPr>
+                              <w:t xml:space="preserve">  &lt;-- 可修改</w:t>
+                            </w:r>
+                            <w:r>
+                              <w:t>成可选考数</w:t>
+                            </w:r>
+                          </w:p>
+                        </w:txbxContent>
+                      </wps:txbx>
+                      <wps:bodyPr wrap="square" rtlCol="0">
+                        <a:noAutofit/>
+                      </wps:bodyPr>
+                    </wps:wsp>
+                  </a:graphicData>
+                </a:graphic>
+              </wp:anchor>
+            </w:drawing>
+          </mc:Choice>
+          <mc:Fallback>
+            <w:pict>
+              <v:shape id="文本框 9" o:spid="_x0000_s1026" o:spt="202" type="#_x0000_t202" style="position:absolute;left:0pt;margin-left:2.7pt;margin-top:1.25pt;height:57.95pt;width:394.3pt;z-index:251660288;mso-width-relative:page;mso-height-relative:page;" filled="f" stroked="f" coordsize="21600,21600" o:gfxdata="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">
+                <v:fill on="f" focussize="0,0"/>
+                <v:stroke on="f"/>
+                <v:imagedata o:title=""/>
+                <o:lock v:ext="edit" aspectratio="f"/>
+                <v:textbox>
+                  <w:txbxContent>
+                    <w:p>
+                      <w:pPr>
+                        <w:rPr>
+                          <w:rFonts w:hint="default" w:eastAsiaTheme="minorEastAsia"/>
+                          <w:lang w:val="en-US" w:eastAsia="zh-CN"/>
+                        </w:rPr>
+                      </w:pPr>
+                      <w:r>
+                        <w:t xml:space="preserve">         无</w:t>
+                      </w:r>
+                      <w:r>
+                        <w:rPr>
+                          <w:rFonts w:hint="eastAsia"/>
+                          <w:lang w:val="en-US" w:eastAsia="zh-CN"/>
+                        </w:rPr>
+                        <w:t>参数</w:t>
+                      </w:r>
+                      <w:r>
+                        <w:t>：两层</w:t>
+                      </w:r>
+                      <w:r>
+                        <w:rPr>
+                          <w:rFonts w:hint="eastAsia"/>
+                          <w:lang w:val="en-US" w:eastAsia="zh-CN"/>
+                        </w:rPr>
+                        <w:t>嵌套</w:t>
+                      </w:r>
+                    </w:p>
+                    <w:p>
+                      <w:r>
+                        <w:t>装饰器</w:t>
+                      </w:r>
+                    </w:p>
+                    <w:p>
+                      <w:r>
+                        <w:t xml:space="preserve">        </w:t>
+                      </w:r>
+                      <w:r>
+                        <w:rPr>
+                          <w:rFonts w:hint="eastAsia"/>
+                          <w:lang w:val="en-US" w:eastAsia="zh-CN"/>
+                        </w:rPr>
+                        <w:t xml:space="preserve"> </w:t>
+                      </w:r>
+                      <w:r>
+                        <w:t>有</w:t>
+                      </w:r>
+                      <w:r>
+                        <w:rPr>
+                          <w:rFonts w:hint="eastAsia"/>
+                          <w:lang w:val="en-US" w:eastAsia="zh-CN"/>
+                        </w:rPr>
+                        <w:t>参数</w:t>
+                      </w:r>
+                      <w:r>
+                        <w:t>：三层嵌套</w:t>
+                      </w:r>
+                      <w:r>
+                        <w:rPr>
+                          <w:rFonts w:hint="eastAsia"/>
+                          <w:lang w:val="en-US" w:eastAsia="zh-CN"/>
+                        </w:rPr>
+                        <w:t xml:space="preserve">  &lt;-- 可修改</w:t>
+                      </w:r>
+                      <w:r>
+                        <w:t>成可选考数</w:t>
+                      </w:r>
+                    </w:p>
+                  </w:txbxContent>
+                </v:textbox>
+              </v:shape>
+            </w:pict>
+          </mc:Fallback>
+        </mc:AlternateContent>
+      </w:r>
+    </w:p>
+    <w:p/>
+    <w:p/>
+    <w:p/>
     <w:p>
       <w:pPr>
         <w:rPr>
@@ -524,7 +663,7 @@
                   <wp:posOffset>34290</wp:posOffset>
                 </wp:positionH>
                 <wp:positionV relativeFrom="paragraph">
-                  <wp:posOffset>197485</wp:posOffset>
+                  <wp:posOffset>65405</wp:posOffset>
                 </wp:positionV>
                 <wp:extent cx="5007610" cy="1064895"/>
                 <wp:effectExtent l="0" t="0" r="0" b="0"/>
@@ -599,7 +738,7 @@
                           </w:p>
                           <w:p>
                             <w:r>
-                              <w:t> 类装饰器</w:t>
+                              <w:t>类装饰器</w:t>
                             </w:r>
                           </w:p>
                           <w:p>
@@ -675,7 +814,7 @@
           </mc:Choice>
           <mc:Fallback>
             <w:pict>
-              <v:shape id="文本框 9" o:spid="_x0000_s1026" o:spt="202" type="#_x0000_t202" style="position:absolute;left:0pt;margin-left:2.7pt;margin-top:15.55pt;height:83.85pt;width:394.3pt;z-index:251659264;mso-width-relative:page;mso-height-relative:page;" filled="f" stroked="f" coordsize="21600,21600" o:gfxdata="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">
+              <v:shape id="文本框 9" o:spid="_x0000_s1026" o:spt="202" type="#_x0000_t202" style="position:absolute;left:0pt;margin-left:2.7pt;margin-top:5.15pt;height:83.85pt;width:394.3pt;z-index:251659264;mso-width-relative:page;mso-height-relative:page;" filled="f" stroked="f" coordsize="21600,21600" o:gfxdata="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">
                 <v:fill on="f" focussize="0,0"/>
                 <v:stroke on="f"/>
                 <v:imagedata o:title=""/>
@@ -734,7 +873,7 @@
                     </w:p>
                     <w:p>
                       <w:r>
-                        <w:t> 类装饰器</w:t>
+                        <w:t>类装饰器</w:t>
                       </w:r>
                     </w:p>
                     <w:p>
@@ -829,15 +968,6 @@
         </w:rPr>
       </w:pPr>
     </w:p>
-    <w:p/>
-    <w:p>
-      <w:pPr>
-        <w:rPr>
-          <w:rFonts w:hint="eastAsia"/>
-          <w:lang w:val="en-US" w:eastAsia="zh-CN"/>
-        </w:rPr>
-      </w:pPr>
-    </w:p>
     <w:p>
       <w:pPr>
         <w:rPr>
@@ -912,17 +1042,17 @@
           <w:rFonts w:hint="eastAsia"/>
           <w:lang w:val="en-US" w:eastAsia="zh-CN"/>
         </w:rPr>
-        <w:t xml:space="preserve">   @patch           &lt;-- unittest.mock </w:t>
-      </w:r>
-      <w:r>
-        <w:br w:type="textWrapping"/>
-      </w:r>
-      <w:r>
-        <w:rPr>
-          <w:rFonts w:hint="eastAsia"/>
-          <w:lang w:val="en-US" w:eastAsia="zh-CN"/>
-        </w:rPr>
-        <w:t>3. 缓存执行结果   @lru_cache       &lt;-- functools</w:t>
+        <w:t xml:space="preserve">   @patch         &lt;-- unittest.mock </w:t>
+      </w:r>
+      <w:r>
+        <w:br w:type="textWrapping"/>
+      </w:r>
+      <w:r>
+        <w:rPr>
+          <w:rFonts w:hint="eastAsia"/>
+          <w:lang w:val="en-US" w:eastAsia="zh-CN"/>
+        </w:rPr>
+        <w:t>3. 缓存执行结果   @lru_cache      &lt;-- functools</w:t>
       </w:r>
     </w:p>
     <w:p>
@@ -941,7 +1071,7 @@
           <w:rFonts w:hint="eastAsia"/>
           <w:lang w:val="en-US" w:eastAsia="zh-CN"/>
         </w:rPr>
-        <w:t>注册函数       @app.route       &lt;-- flask</w:t>
+        <w:t>注册函数       @app.route      &lt;-- flask</w:t>
       </w:r>
       <w:r>
         <w:br w:type="textWrapping"/>
@@ -975,6 +1105,741 @@
           <w:lang w:val="en-US" w:eastAsia="zh-CN"/>
         </w:rPr>
         <w:t xml:space="preserve"> @staticmethod  描述符descriptor</w:t>
+      </w:r>
+    </w:p>
+    <w:p>
+      <w:pPr>
+        <w:rPr>
+          <w:rFonts w:hint="default"/>
+          <w:lang w:val="en-US" w:eastAsia="zh-CN"/>
+        </w:rPr>
+      </w:pPr>
+      <w:r>
+        <w:rPr>
+          <w:rFonts w:hint="eastAsia"/>
+          <w:lang w:val="en-US" w:eastAsia="zh-CN"/>
+        </w:rPr>
+        <w:br w:type="page"/>
+      </w:r>
+    </w:p>
+    <w:p>
+      <w:pPr>
+        <w:rPr>
+          <w:rFonts w:hint="default"/>
+          <w:lang w:val="en-US" w:eastAsia="zh-CN"/>
+        </w:rPr>
+      </w:pPr>
+      <w:r>
+        <w:rPr>
+          <w:rFonts w:hint="eastAsia"/>
+          <w:lang w:val="en-US" w:eastAsia="zh-CN"/>
+        </w:rPr>
+        <w:t>09</w:t>
+      </w:r>
+      <w:r>
+        <w:rPr>
+          <w:rFonts w:hint="default"/>
+          <w:lang w:val="en-US" w:eastAsia="zh-CN"/>
+        </w:rPr>
+        <w:t>_OOP</w:t>
+      </w:r>
+    </w:p>
+    <w:p>
+      <w:bookmarkStart w:id="0" w:name="_GoBack"/>
+      <w:bookmarkEnd w:id="0"/>
+    </w:p>
+    <w:p>
+      <w:pPr>
+        <w:numPr>
+          <w:ilvl w:val="0"/>
+          <w:numId w:val="2"/>
+        </w:numPr>
+        <w:rPr>
+          <w:rFonts w:hint="eastAsia"/>
+          <w:lang w:val="en-US" w:eastAsia="zh-CN"/>
+        </w:rPr>
+      </w:pPr>
+      <w:r>
+        <w:t>继承</w:t>
+      </w:r>
+      <w:r>
+        <w:rPr>
+          <w:rFonts w:hint="eastAsia"/>
+          <w:lang w:val="en-US" w:eastAsia="zh-CN"/>
+        </w:rPr>
+        <w:t xml:space="preserve"> </w:t>
+      </w:r>
+      <w:r>
+        <w:rPr>
+          <w:rFonts w:hint="default"/>
+          <w:lang w:val="en-US"/>
+        </w:rPr>
+        <w:t>--</w:t>
+      </w:r>
+      <w:r>
+        <w:rPr>
+          <w:rFonts w:hint="eastAsia"/>
+          <w:lang w:val="en-US" w:eastAsia="zh-CN"/>
+        </w:rPr>
+        <w:t xml:space="preserve"> 里式替换原则</w:t>
+      </w:r>
+    </w:p>
+    <w:p>
+      <w:pPr>
+        <w:numPr>
+          <w:ilvl w:val="0"/>
+          <w:numId w:val="2"/>
+        </w:numPr>
+        <w:ind w:left="0" w:leftChars="0" w:firstLine="0" w:firstLineChars="0"/>
+        <w:rPr>
+          <w:rFonts w:hint="default"/>
+          <w:lang w:val="en-US" w:eastAsia="zh-CN"/>
+        </w:rPr>
+      </w:pPr>
+      <w:r>
+        <w:t>实现</w:t>
+      </w:r>
+      <w:r>
+        <w:rPr>
+          <w:rFonts w:hint="eastAsia"/>
+          <w:lang w:val="en-US" w:eastAsia="zh-CN"/>
+        </w:rPr>
+        <w:t xml:space="preserve"> -- </w:t>
+      </w:r>
+      <w:r>
+        <w:t>实现抽象</w:t>
+      </w:r>
+    </w:p>
+    <w:p>
+      <w:pPr>
+        <w:numPr>
+          <w:ilvl w:val="0"/>
+          <w:numId w:val="2"/>
+        </w:numPr>
+        <w:ind w:left="0" w:leftChars="0" w:firstLine="0" w:firstLineChars="0"/>
+        <w:rPr>
+          <w:rFonts w:hint="default"/>
+          <w:lang w:val="en-US" w:eastAsia="zh-CN"/>
+        </w:rPr>
+      </w:pPr>
+      <w:r>
+        <w:t>组合</w:t>
+      </w:r>
+      <w:r>
+        <w:rPr>
+          <w:rFonts w:hint="eastAsia"/>
+          <w:lang w:val="en-US" w:eastAsia="zh-CN"/>
+        </w:rPr>
+        <w:t xml:space="preserve"> -- </w:t>
+      </w:r>
+      <w:r>
+        <w:t>类</w:t>
+      </w:r>
+      <w:r>
+        <w:rPr>
+          <w:rFonts w:hint="eastAsia"/>
+          <w:lang w:val="en-US" w:eastAsia="zh-CN"/>
+        </w:rPr>
+        <w:t>实例作为</w:t>
+      </w:r>
+      <w:r>
+        <w:t>属性</w:t>
+      </w:r>
+    </w:p>
+    <w:p>
+      <w:pPr>
+        <w:rPr>
+          <w:rFonts w:hint="default"/>
+          <w:lang w:val="en-US" w:eastAsia="zh-CN"/>
+        </w:rPr>
+      </w:pPr>
+    </w:p>
+    <w:p>
+      <w:pPr>
+        <w:rPr>
+          <w:rFonts w:hint="eastAsia"/>
+          <w:lang w:val="en-US" w:eastAsia="zh-CN"/>
+        </w:rPr>
+      </w:pPr>
+      <w:r>
+        <w:rPr>
+          <w:rFonts w:hint="eastAsia"/>
+          <w:lang w:val="en-US" w:eastAsia="zh-CN"/>
+        </w:rPr>
+        <w:t>类实例的属性保存在__dict__中</w:t>
+      </w:r>
+    </w:p>
+    <w:p>
+      <w:r>
+        <w:br w:type="textWrapping"/>
+      </w:r>
+      <w:r>
+        <w:t>@c</w:t>
+      </w:r>
+      <w:r>
+        <w:rPr>
+          <w:rFonts w:hint="eastAsia"/>
+          <w:lang w:val="en-US" w:eastAsia="zh-CN"/>
+        </w:rPr>
+        <w:t>la</w:t>
+      </w:r>
+      <w:r>
+        <w:t>ssmethod</w:t>
+      </w:r>
+      <w:r>
+        <w:rPr>
+          <w:rFonts w:hint="eastAsia"/>
+          <w:lang w:val="en-US" w:eastAsia="zh-CN"/>
+        </w:rPr>
+        <w:t xml:space="preserve">  </w:t>
+      </w:r>
+      <w:r>
+        <w:t>类方</w:t>
+      </w:r>
+      <w:r>
+        <w:rPr>
+          <w:rFonts w:hint="eastAsia"/>
+          <w:lang w:val="en-US" w:eastAsia="zh-CN"/>
+        </w:rPr>
+        <w:t>法</w:t>
+      </w:r>
+      <w:r>
+        <w:t>，类可以直接</w:t>
+      </w:r>
+      <w:r>
+        <w:rPr>
+          <w:rFonts w:hint="eastAsia"/>
+          <w:lang w:val="en-US" w:eastAsia="zh-CN"/>
+        </w:rPr>
+        <w:t>调</w:t>
+      </w:r>
+      <w:r>
+        <w:t>用</w:t>
+      </w:r>
+    </w:p>
+    <w:p>
+      <w:r>
+        <w:rPr>
+          <w:rFonts w:hint="eastAsia"/>
+          <w:lang w:val="en-US" w:eastAsia="zh-CN"/>
+        </w:rPr>
+        <w:t xml:space="preserve">@staticmethod  </w:t>
+      </w:r>
+      <w:r>
+        <w:t>静态方</w:t>
+      </w:r>
+      <w:r>
+        <w:rPr>
+          <w:rFonts w:hint="eastAsia"/>
+          <w:lang w:val="en-US" w:eastAsia="zh-CN"/>
+        </w:rPr>
+        <w:t>法</w:t>
+      </w:r>
+      <w:r>
+        <w:t>，无状态</w:t>
+      </w:r>
+      <w:r>
+        <w:br w:type="textWrapping"/>
+      </w:r>
+      <w:r>
+        <w:rPr>
+          <w:rFonts w:hint="eastAsia"/>
+          <w:lang w:val="en-US" w:eastAsia="zh-CN"/>
+        </w:rPr>
+        <w:t xml:space="preserve">@property      </w:t>
+      </w:r>
+      <w:r>
+        <w:t>方</w:t>
+      </w:r>
+      <w:r>
+        <w:rPr>
+          <w:rFonts w:hint="eastAsia"/>
+          <w:lang w:val="en-US" w:eastAsia="zh-CN"/>
+        </w:rPr>
+        <w:t>法</w:t>
+      </w:r>
+      <w:r>
+        <w:t>变属性</w:t>
+      </w:r>
+      <w:r>
+        <w:br w:type="textWrapping"/>
+      </w:r>
+    </w:p>
+    <w:p>
+      <w:r>
+        <w:t>鸭子</w:t>
+      </w:r>
+      <w:r>
+        <w:rPr>
+          <w:rFonts w:hint="eastAsia"/>
+          <w:lang w:val="en-US" w:eastAsia="zh-CN"/>
+        </w:rPr>
+        <w:t>类型</w:t>
+      </w:r>
+      <w:r>
+        <w:t>的原限性：</w:t>
+      </w:r>
+      <w:r>
+        <w:rPr>
+          <w:rFonts w:hint="eastAsia"/>
+          <w:lang w:val="en-US" w:eastAsia="zh-CN"/>
+        </w:rPr>
+        <w:t xml:space="preserve">1. </w:t>
+      </w:r>
+      <w:r>
+        <w:t>缺乏</w:t>
+      </w:r>
+      <w:r>
+        <w:rPr>
+          <w:rFonts w:hint="eastAsia"/>
+          <w:lang w:val="en-US" w:eastAsia="zh-CN"/>
+        </w:rPr>
+        <w:t xml:space="preserve">标准  </w:t>
+      </w:r>
+      <w:r>
+        <w:t>2</w:t>
+      </w:r>
+      <w:r>
+        <w:rPr>
+          <w:rFonts w:hint="eastAsia"/>
+          <w:lang w:val="en-US" w:eastAsia="zh-CN"/>
+        </w:rPr>
+        <w:t xml:space="preserve">. </w:t>
+      </w:r>
+      <w:r>
+        <w:t>进于隐式</w:t>
+      </w:r>
+    </w:p>
+    <w:p>
+      <w:pPr>
+        <w:rPr>
+          <w:rFonts w:hint="eastAsia"/>
+          <w:lang w:val="en-US" w:eastAsia="zh-CN"/>
+        </w:rPr>
+      </w:pPr>
+      <w:r>
+        <w:br w:type="textWrapping"/>
+      </w:r>
+      <w:r>
+        <w:rPr>
+          <w:rFonts w:hint="eastAsia"/>
+          <w:lang w:val="en-US" w:eastAsia="zh-CN"/>
+        </w:rPr>
+        <w:t>i</w:t>
+      </w:r>
+      <w:r>
+        <w:t>sinstan</w:t>
+      </w:r>
+      <w:r>
+        <w:rPr>
+          <w:rFonts w:hint="eastAsia"/>
+          <w:lang w:val="en-US" w:eastAsia="zh-CN"/>
+        </w:rPr>
+        <w:t>c</w:t>
+      </w:r>
+      <w:r>
+        <w:t>e</w:t>
+      </w:r>
+      <w:r>
+        <w:rPr>
+          <w:rFonts w:hint="eastAsia"/>
+          <w:lang w:val="en-US" w:eastAsia="zh-CN"/>
+        </w:rPr>
+        <w:t>()</w:t>
+      </w:r>
+    </w:p>
+    <w:p>
+      <w:r>
+        <w:br w:type="textWrapping"/>
+      </w:r>
+      <w:r>
+        <w:t>抽象类的子类化</w:t>
+      </w:r>
+      <w:r>
+        <w:rPr>
+          <w:rFonts w:hint="eastAsia"/>
+          <w:lang w:val="en-US" w:eastAsia="zh-CN"/>
+        </w:rPr>
+        <w:t>机</w:t>
+      </w:r>
+      <w:r>
+        <w:t>制：只关心结</w:t>
+      </w:r>
+      <w:r>
+        <w:rPr>
+          <w:rFonts w:hint="eastAsia"/>
+          <w:lang w:val="en-US" w:eastAsia="zh-CN"/>
+        </w:rPr>
+        <w:t>构</w:t>
+      </w:r>
+      <w:r>
+        <w:t>，不</w:t>
+      </w:r>
+      <w:r>
+        <w:rPr>
+          <w:rFonts w:hint="eastAsia"/>
+          <w:lang w:val="en-US" w:eastAsia="zh-CN"/>
+        </w:rPr>
+        <w:t>关</w:t>
+      </w:r>
+      <w:r>
+        <w:t>心</w:t>
+      </w:r>
+      <w:r>
+        <w:rPr>
+          <w:rFonts w:hint="eastAsia"/>
+          <w:lang w:val="en-US" w:eastAsia="zh-CN"/>
+        </w:rPr>
+        <w:t>真实</w:t>
+      </w:r>
+      <w:r>
+        <w:t>继承</w:t>
+      </w:r>
+      <w:r>
+        <w:rPr>
+          <w:rFonts w:hint="eastAsia"/>
+          <w:lang w:val="en-US" w:eastAsia="zh-CN"/>
+        </w:rPr>
+        <w:t>关</w:t>
+      </w:r>
+      <w:r>
+        <w:t>系</w:t>
+      </w:r>
+      <w:r>
+        <w:br w:type="textWrapping"/>
+      </w:r>
+      <w:r>
+        <w:t>抽象类通过</w:t>
+      </w:r>
+      <w:r>
+        <w:rPr>
+          <w:rFonts w:hint="eastAsia"/>
+          <w:lang w:val="en-US" w:eastAsia="zh-CN"/>
+        </w:rPr>
+        <w:t>__subclasshook__()钩</w:t>
+      </w:r>
+      <w:r>
+        <w:t>子和</w:t>
+      </w:r>
+      <w:r>
+        <w:rPr>
+          <w:rFonts w:hint="eastAsia"/>
+          <w:lang w:val="en-US" w:eastAsia="zh-CN"/>
+        </w:rPr>
+        <w:t>.register()</w:t>
+      </w:r>
+      <w:r>
+        <w:t>方法，</w:t>
+      </w:r>
+      <w:r>
+        <w:rPr>
+          <w:rFonts w:hint="eastAsia"/>
+          <w:lang w:val="en-US" w:eastAsia="zh-CN"/>
+        </w:rPr>
+        <w:t>实</w:t>
+      </w:r>
+      <w:r>
+        <w:t>现了一种比继承更</w:t>
+      </w:r>
+      <w:r>
+        <w:rPr>
+          <w:rFonts w:hint="eastAsia"/>
+          <w:lang w:val="en-US" w:eastAsia="zh-CN"/>
+        </w:rPr>
+        <w:t>灵活</w:t>
+      </w:r>
+      <w:r>
+        <w:t>、更松散的 子</w:t>
+      </w:r>
+      <w:r>
+        <w:rPr>
+          <w:rFonts w:hint="eastAsia"/>
+          <w:lang w:val="en-US" w:eastAsia="zh-CN"/>
+        </w:rPr>
+        <w:t>类</w:t>
+      </w:r>
+      <w:r>
+        <w:t>化机制，并</w:t>
+      </w:r>
+      <w:r>
+        <w:rPr>
+          <w:rFonts w:hint="eastAsia"/>
+          <w:lang w:val="en-US" w:eastAsia="zh-CN"/>
+        </w:rPr>
+        <w:t>以</w:t>
+      </w:r>
+      <w:r>
+        <w:t>此</w:t>
+      </w:r>
+      <w:r>
+        <w:rPr>
+          <w:rFonts w:hint="eastAsia"/>
+          <w:lang w:val="en-US" w:eastAsia="zh-CN"/>
+        </w:rPr>
+        <w:t>改变了i</w:t>
+      </w:r>
+      <w:r>
+        <w:t>sinstan</w:t>
+      </w:r>
+      <w:r>
+        <w:rPr>
+          <w:rFonts w:hint="eastAsia"/>
+          <w:lang w:val="en-US" w:eastAsia="zh-CN"/>
+        </w:rPr>
+        <w:t>c</w:t>
+      </w:r>
+      <w:r>
+        <w:t>e</w:t>
+      </w:r>
+      <w:r>
+        <w:rPr>
+          <w:rFonts w:hint="eastAsia"/>
+          <w:lang w:val="en-US" w:eastAsia="zh-CN"/>
+        </w:rPr>
+        <w:t>()</w:t>
+      </w:r>
+      <w:r>
+        <w:t>的行为</w:t>
+      </w:r>
+      <w:r>
+        <w:br w:type="textWrapping"/>
+      </w:r>
+    </w:p>
+    <w:p>
+      <w:r>
+        <w:t>多重继承与MRO</w:t>
+      </w:r>
+      <w:r>
+        <w:br w:type="textWrapping"/>
+      </w:r>
+      <w:r>
+        <w:t>MRO</w:t>
+      </w:r>
+      <w:r>
+        <w:rPr>
+          <w:rFonts w:hint="eastAsia"/>
+          <w:lang w:val="en-US" w:eastAsia="zh-CN"/>
+        </w:rPr>
+        <w:t>:</w:t>
+      </w:r>
+      <w:r>
+        <w:t> m</w:t>
+      </w:r>
+      <w:r>
+        <w:rPr>
+          <w:rFonts w:hint="eastAsia"/>
+          <w:lang w:val="en-US" w:eastAsia="zh-CN"/>
+        </w:rPr>
+        <w:t>ethod</w:t>
+      </w:r>
+      <w:r>
+        <w:t> res</w:t>
+      </w:r>
+      <w:r>
+        <w:rPr>
+          <w:rFonts w:hint="eastAsia"/>
+          <w:lang w:val="en-US" w:eastAsia="zh-CN"/>
+        </w:rPr>
+        <w:t>o</w:t>
+      </w:r>
+      <w:r>
+        <w:t>lu</w:t>
+      </w:r>
+      <w:r>
+        <w:rPr>
+          <w:rFonts w:hint="eastAsia"/>
+          <w:lang w:val="en-US" w:eastAsia="zh-CN"/>
+        </w:rPr>
+        <w:t>tion order</w:t>
+      </w:r>
+      <w:r>
+        <w:t>，解决</w:t>
+      </w:r>
+      <w:r>
+        <w:rPr>
+          <w:rFonts w:hint="eastAsia"/>
+          <w:lang w:val="en-US" w:eastAsia="zh-CN"/>
+        </w:rPr>
+        <w:t>多重继承的方法</w:t>
+      </w:r>
+      <w:r>
+        <w:t>优先级问题</w:t>
+      </w:r>
+    </w:p>
+    <w:p/>
+    <w:p>
+      <w:r>
+        <w:rPr>
+          <w:rFonts w:hint="eastAsia"/>
+          <w:lang w:val="en-US" w:eastAsia="zh-CN"/>
+        </w:rPr>
+        <w:t>mixin</w:t>
+      </w:r>
+      <w:r>
+        <w:t>模式：把额外功能</w:t>
+      </w:r>
+      <w:r>
+        <w:rPr>
+          <w:rFonts w:hint="default"/>
+          <w:lang w:val="en-US"/>
+        </w:rPr>
+        <w:t>”</w:t>
+      </w:r>
+      <w:r>
+        <w:t>混入</w:t>
+      </w:r>
+      <w:r>
+        <w:rPr>
+          <w:rFonts w:hint="default"/>
+          <w:lang w:val="en-US"/>
+        </w:rPr>
+        <w:t>”</w:t>
+      </w:r>
+      <w:r>
+        <w:rPr>
+          <w:rFonts w:hint="eastAsia"/>
+          <w:lang w:val="en-US" w:eastAsia="zh-CN"/>
+        </w:rPr>
+        <w:t>某</w:t>
+      </w:r>
+      <w:r>
+        <w:t>个类</w:t>
+      </w:r>
+      <w:r>
+        <w:rPr>
+          <w:rFonts w:hint="eastAsia"/>
+          <w:lang w:eastAsia="zh-CN"/>
+        </w:rPr>
+        <w:t>，</w:t>
+      </w:r>
+      <w:r>
+        <w:rPr>
+          <w:rFonts w:hint="eastAsia"/>
+          <w:lang w:val="en-US" w:eastAsia="zh-CN"/>
+        </w:rPr>
+        <w:t>mixin</w:t>
+      </w:r>
+      <w:r>
+        <w:t>是一种有</w:t>
+      </w:r>
+      <w:r>
+        <w:rPr>
+          <w:rFonts w:hint="eastAsia"/>
+          <w:lang w:val="en-US" w:eastAsia="zh-CN"/>
+        </w:rPr>
+        <w:t>约束的</w:t>
+      </w:r>
+      <w:r>
+        <w:t>多重继承</w:t>
+      </w:r>
+      <w:r>
+        <w:br w:type="textWrapping"/>
+      </w:r>
+    </w:p>
+    <w:p>
+      <w:pPr>
+        <w:rPr>
+          <w:rFonts w:hint="eastAsia"/>
+          <w:lang w:val="en-US" w:eastAsia="zh-CN"/>
+        </w:rPr>
+      </w:pPr>
+      <w:r>
+        <w:rPr>
+          <w:rFonts w:hint="eastAsia"/>
+          <w:lang w:val="en-US" w:eastAsia="zh-CN"/>
+        </w:rPr>
+        <w:t>针对事物的行为建模（而不是对事物本身建模），可以孵化出</w:t>
+      </w:r>
+      <w:r>
+        <w:t>更好更灵活的</w:t>
+      </w:r>
+      <w:r>
+        <w:rPr>
+          <w:rFonts w:hint="eastAsia"/>
+          <w:lang w:val="en-US" w:eastAsia="zh-CN"/>
+        </w:rPr>
+        <w:t>模型设计</w:t>
+      </w:r>
+    </w:p>
+    <w:p/>
+    <w:p>
+      <w:pPr>
+        <w:rPr>
+          <w:rFonts w:hint="default"/>
+          <w:lang w:val="en-US" w:eastAsia="zh-CN"/>
+        </w:rPr>
+      </w:pPr>
+      <w:r>
+        <w:rPr>
+          <w:rFonts w:hint="eastAsia"/>
+          <w:lang w:val="en-US" w:eastAsia="zh-CN"/>
+        </w:rPr>
+        <w:t>利用多态，消除条件判断语句</w:t>
+      </w:r>
+    </w:p>
+    <w:p>
+      <w:pPr>
+        <w:rPr>
+          <w:rFonts w:hint="eastAsia"/>
+          <w:lang w:val="en-US" w:eastAsia="zh-CN"/>
+        </w:rPr>
+      </w:pPr>
+      <w:r>
+        <w:br w:type="textWrapping"/>
+      </w:r>
+      <w:r>
+        <w:rPr>
+          <w:rFonts w:hint="eastAsia"/>
+          <w:lang w:val="en-US" w:eastAsia="zh-CN"/>
+        </w:rPr>
+        <w:t>有序组织类方法</w:t>
+      </w:r>
+    </w:p>
+    <w:p>
+      <w:pPr>
+        <w:rPr>
+          <w:rFonts w:hint="default"/>
+          <w:lang w:val="en-US" w:eastAsia="zh-CN"/>
+        </w:rPr>
+      </w:pPr>
+      <w:r>
+        <w:br w:type="textWrapping"/>
+      </w:r>
+      <w:r>
+        <w:t>单</w:t>
+      </w:r>
+      <w:r>
+        <w:rPr>
+          <w:rFonts w:hint="eastAsia"/>
+          <w:lang w:val="en-US" w:eastAsia="zh-CN"/>
+        </w:rPr>
+        <w:t>例</w:t>
+      </w:r>
+      <w:r>
+        <w:t>模式</w:t>
+      </w:r>
+      <w:r>
+        <w:rPr>
+          <w:rFonts w:hint="eastAsia"/>
+          <w:lang w:val="en-US" w:eastAsia="zh-CN"/>
+        </w:rPr>
+        <w:t xml:space="preserve"> vs </w:t>
+      </w:r>
+      <w:r>
+        <w:t>预邦定方</w:t>
+      </w:r>
+      <w:r>
+        <w:rPr>
+          <w:rFonts w:hint="eastAsia"/>
+          <w:lang w:val="en-US" w:eastAsia="zh-CN"/>
+        </w:rPr>
+        <w:t>法</w:t>
+      </w:r>
+      <w:r>
+        <w:t>模式</w:t>
+      </w:r>
+      <w:r>
+        <w:br w:type="textWrapping"/>
       </w:r>
     </w:p>
     <w:sectPr>
@@ -1001,8 +1866,23 @@
       <w:lvlJc w:val="left"/>
     </w:lvl>
   </w:abstractNum>
+  <w:abstractNum w:abstractNumId="1">
+    <w:nsid w:val="56C2258A"/>
+    <w:multiLevelType w:val="singleLevel"/>
+    <w:tmpl w:val="56C2258A"/>
+    <w:lvl w:ilvl="0" w:tentative="0">
+      <w:start w:val="1"/>
+      <w:numFmt w:val="decimal"/>
+      <w:suff w:val="space"/>
+      <w:lvlText w:val="%1."/>
+      <w:lvlJc w:val="left"/>
+    </w:lvl>
+  </w:abstractNum>
   <w:num w:numId="1">
     <w:abstractNumId w:val="0"/>
+  </w:num>
+  <w:num w:numId="2">
+    <w:abstractNumId w:val="1"/>
   </w:num>
 </w:numbering>
 </file>
@@ -1083,7 +1963,7 @@
     <w:lsdException w:qFormat="1" w:unhideWhenUsed="0" w:uiPriority="0" w:semiHidden="0" w:name="Title"/>
     <w:lsdException w:unhideWhenUsed="0" w:uiPriority="0" w:semiHidden="0" w:name="Closing"/>
     <w:lsdException w:unhideWhenUsed="0" w:uiPriority="0" w:semiHidden="0" w:name="Signature"/>
-    <w:lsdException w:unhideWhenUsed="0" w:uiPriority="0" w:name="Default Paragraph Font"/>
+    <w:lsdException w:qFormat="1" w:unhideWhenUsed="0" w:uiPriority="0" w:name="Default Paragraph Font"/>
     <w:lsdException w:unhideWhenUsed="0" w:uiPriority="0" w:semiHidden="0" w:name="Body Text"/>
     <w:lsdException w:unhideWhenUsed="0" w:uiPriority="0" w:semiHidden="0" w:name="Body Text Indent"/>
     <w:lsdException w:unhideWhenUsed="0" w:uiPriority="0" w:semiHidden="0" w:name="List Continue"/>
@@ -1110,7 +1990,7 @@
     <w:lsdException w:unhideWhenUsed="0" w:uiPriority="0" w:semiHidden="0" w:name="Document Map"/>
     <w:lsdException w:unhideWhenUsed="0" w:uiPriority="0" w:semiHidden="0" w:name="Plain Text"/>
     <w:lsdException w:unhideWhenUsed="0" w:uiPriority="0" w:semiHidden="0" w:name="E-mail Signature"/>
-    <w:lsdException w:unhideWhenUsed="0" w:uiPriority="0" w:semiHidden="0" w:name="Normal (Web)"/>
+    <w:lsdException w:qFormat="1" w:unhideWhenUsed="0" w:uiPriority="0" w:semiHidden="0" w:name="Normal (Web)"/>
     <w:lsdException w:unhideWhenUsed="0" w:uiPriority="0" w:semiHidden="0" w:name="HTML Acronym"/>
     <w:lsdException w:unhideWhenUsed="0" w:uiPriority="0" w:semiHidden="0" w:name="HTML Address"/>
     <w:lsdException w:unhideWhenUsed="0" w:uiPriority="0" w:semiHidden="0" w:name="HTML Cite"/>
@@ -1286,6 +2166,7 @@
   <w:style w:type="character" w:default="1" w:styleId="4">
     <w:name w:val="Default Paragraph Font"/>
     <w:semiHidden/>
+    <w:qFormat/>
     <w:uiPriority w:val="0"/>
   </w:style>
   <w:style w:type="table" w:default="1" w:styleId="3">
@@ -1305,6 +2186,7 @@
   <w:style w:type="paragraph" w:styleId="2">
     <w:name w:val="Normal (Web)"/>
     <w:basedOn w:val="1"/>
+    <w:qFormat/>
     <w:uiPriority w:val="0"/>
     <w:rPr>
       <w:sz w:val="24"/>
